--- a/docs/mysql字段配置.docx
+++ b/docs/mysql字段配置.docx
@@ -10,28 +10,14 @@
         <w:t>数据库基本结构：</w:t>
       </w:r>
     </w:p>
-    <w:p>
-      <w:pPr>
-        <w:rPr>
-          <w:rFonts w:hint="eastAsia"/>
-        </w:rPr>
-      </w:pPr>
-    </w:p>
+    <w:p/>
     <w:p>
       <w:r>
         <w:rPr>
           <w:rFonts w:hint="eastAsia"/>
         </w:rPr>
-        <w:t>试卷表(</w:t>
+        <w:t>试卷表(expaper</w:t>
       </w:r>
-      <w:proofErr w:type="spellStart"/>
-      <w:r>
-        <w:rPr>
-          <w:rFonts w:hint="eastAsia"/>
-        </w:rPr>
-        <w:t>expaper</w:t>
-      </w:r>
-      <w:proofErr w:type="spellEnd"/>
       <w:r>
         <w:t>)</w:t>
       </w:r>
@@ -62,11 +48,6 @@
             <w:tcW w:w="1520" w:type="dxa"/>
           </w:tcPr>
           <w:p>
-            <w:pPr>
-              <w:rPr>
-                <w:rFonts w:hint="eastAsia"/>
-              </w:rPr>
-            </w:pPr>
             <w:r>
               <w:rPr>
                 <w:rFonts w:hint="eastAsia"/>
@@ -80,11 +61,6 @@
             <w:tcW w:w="1626" w:type="dxa"/>
           </w:tcPr>
           <w:p>
-            <w:pPr>
-              <w:rPr>
-                <w:rFonts w:hint="eastAsia"/>
-              </w:rPr>
-            </w:pPr>
             <w:r>
               <w:rPr>
                 <w:rFonts w:hint="eastAsia"/>
@@ -95,14 +71,9 @@
         </w:tc>
         <w:tc>
           <w:tcPr>
-            <w:tcW w:w="967" w:type="dxa"/>
-          </w:tcPr>
-          <w:p>
-            <w:pPr>
-              <w:rPr>
-                <w:rFonts w:hint="eastAsia"/>
-              </w:rPr>
-            </w:pPr>
+            <w:tcW w:w="965" w:type="dxa"/>
+          </w:tcPr>
+          <w:p>
             <w:r>
               <w:rPr>
                 <w:rFonts w:hint="eastAsia"/>
@@ -113,14 +84,9 @@
         </w:tc>
         <w:tc>
           <w:tcPr>
-            <w:tcW w:w="985" w:type="dxa"/>
-          </w:tcPr>
-          <w:p>
-            <w:pPr>
-              <w:rPr>
-                <w:rFonts w:hint="eastAsia"/>
-              </w:rPr>
-            </w:pPr>
+            <w:tcW w:w="983" w:type="dxa"/>
+          </w:tcPr>
+          <w:p>
             <w:r>
               <w:rPr>
                 <w:rFonts w:hint="eastAsia"/>
@@ -131,14 +97,9 @@
         </w:tc>
         <w:tc>
           <w:tcPr>
-            <w:tcW w:w="2270" w:type="dxa"/>
-          </w:tcPr>
-          <w:p>
-            <w:pPr>
-              <w:rPr>
-                <w:rFonts w:hint="eastAsia"/>
-              </w:rPr>
-            </w:pPr>
+            <w:tcW w:w="2279" w:type="dxa"/>
+          </w:tcPr>
+          <w:p>
             <w:r>
               <w:rPr>
                 <w:rFonts w:hint="eastAsia"/>
@@ -149,14 +110,9 @@
         </w:tc>
         <w:tc>
           <w:tcPr>
-            <w:tcW w:w="2370" w:type="dxa"/>
-          </w:tcPr>
-          <w:p>
-            <w:pPr>
-              <w:rPr>
-                <w:rFonts w:hint="eastAsia"/>
-              </w:rPr>
-            </w:pPr>
+            <w:tcW w:w="2365" w:type="dxa"/>
+          </w:tcPr>
+          <w:p>
             <w:r>
               <w:rPr>
                 <w:rFonts w:hint="eastAsia"/>
@@ -172,103 +128,76 @@
             <w:tcW w:w="1520" w:type="dxa"/>
           </w:tcPr>
           <w:p>
+            <w:r>
+              <w:t>I</w:t>
+            </w:r>
+            <w:r>
+              <w:rPr>
+                <w:rFonts w:hint="eastAsia"/>
+              </w:rPr>
+              <w:t>d</w:t>
+            </w:r>
+          </w:p>
+        </w:tc>
+        <w:tc>
+          <w:tcPr>
+            <w:tcW w:w="1626" w:type="dxa"/>
+          </w:tcPr>
+          <w:p>
+            <w:r>
+              <w:t>I</w:t>
+            </w:r>
+            <w:r>
+              <w:rPr>
+                <w:rFonts w:hint="eastAsia"/>
+              </w:rPr>
+              <w:t>nt</w:t>
+            </w:r>
+          </w:p>
+        </w:tc>
+        <w:tc>
+          <w:tcPr>
+            <w:tcW w:w="965" w:type="dxa"/>
+          </w:tcPr>
+          <w:p>
+            <w:r>
+              <w:rPr>
+                <w:rFonts w:hint="eastAsia"/>
+              </w:rPr>
+              <w:t>主键</w:t>
+            </w:r>
+          </w:p>
+        </w:tc>
+        <w:tc>
+          <w:tcPr>
+            <w:tcW w:w="983" w:type="dxa"/>
+          </w:tcPr>
+          <w:p>
             <w:pPr>
               <w:rPr>
-                <w:rFonts w:hint="eastAsia"/>
+                <w:color w:val="FF0000"/>
               </w:rPr>
             </w:pPr>
             <w:r>
-              <w:t>I</w:t>
-            </w:r>
-            <w:r>
-              <w:rPr>
-                <w:rFonts w:hint="eastAsia"/>
-              </w:rPr>
-              <w:t>d</w:t>
-            </w:r>
-          </w:p>
-        </w:tc>
-        <w:tc>
-          <w:tcPr>
-            <w:tcW w:w="1626" w:type="dxa"/>
-          </w:tcPr>
-          <w:p>
-            <w:pPr>
-              <w:rPr>
-                <w:rFonts w:hint="eastAsia"/>
-              </w:rPr>
-            </w:pPr>
-            <w:r>
-              <w:t>I</w:t>
-            </w:r>
-            <w:r>
-              <w:rPr>
-                <w:rFonts w:hint="eastAsia"/>
-              </w:rPr>
-              <w:t>nt</w:t>
-            </w:r>
-          </w:p>
-        </w:tc>
-        <w:tc>
-          <w:tcPr>
-            <w:tcW w:w="967" w:type="dxa"/>
-          </w:tcPr>
-          <w:p>
-            <w:pPr>
-              <w:rPr>
-                <w:rFonts w:hint="eastAsia"/>
-              </w:rPr>
-            </w:pPr>
-            <w:r>
-              <w:rPr>
-                <w:rFonts w:hint="eastAsia"/>
-              </w:rPr>
-              <w:t>主键</w:t>
-            </w:r>
-          </w:p>
-        </w:tc>
-        <w:tc>
-          <w:tcPr>
-            <w:tcW w:w="985" w:type="dxa"/>
-          </w:tcPr>
-          <w:p>
-            <w:pPr>
               <w:rPr>
                 <w:rFonts w:hint="eastAsia"/>
                 <w:color w:val="FF0000"/>
               </w:rPr>
-            </w:pPr>
-            <w:r>
-              <w:rPr>
-                <w:rFonts w:hint="eastAsia"/>
-                <w:color w:val="FF0000"/>
-              </w:rPr>
               <w:t>否</w:t>
             </w:r>
           </w:p>
         </w:tc>
         <w:tc>
           <w:tcPr>
-            <w:tcW w:w="2270" w:type="dxa"/>
-          </w:tcPr>
-          <w:p>
-            <w:pPr>
-              <w:rPr>
-                <w:rFonts w:hint="eastAsia"/>
-              </w:rPr>
-            </w:pPr>
-          </w:p>
-        </w:tc>
-        <w:tc>
-          <w:tcPr>
-            <w:tcW w:w="2370" w:type="dxa"/>
-          </w:tcPr>
-          <w:p>
-            <w:pPr>
-              <w:rPr>
-                <w:rFonts w:hint="eastAsia"/>
-              </w:rPr>
-            </w:pPr>
+            <w:tcW w:w="2279" w:type="dxa"/>
+          </w:tcPr>
+          <w:p/>
+        </w:tc>
+        <w:tc>
+          <w:tcPr>
+            <w:tcW w:w="2365" w:type="dxa"/>
+          </w:tcPr>
+          <w:p>
             <w:r>
               <w:rPr>
                 <w:rFonts w:hint="eastAsia"/>
@@ -284,102 +213,72 @@
             <w:tcW w:w="1520" w:type="dxa"/>
           </w:tcPr>
           <w:p>
+            <w:r>
+              <w:t>N</w:t>
+            </w:r>
+            <w:r>
+              <w:rPr>
+                <w:rFonts w:hint="eastAsia"/>
+              </w:rPr>
+              <w:t>ame</w:t>
+            </w:r>
+          </w:p>
+        </w:tc>
+        <w:tc>
+          <w:tcPr>
+            <w:tcW w:w="1626" w:type="dxa"/>
+          </w:tcPr>
+          <w:p>
+            <w:r>
+              <w:t>V</w:t>
+            </w:r>
+            <w:r>
+              <w:rPr>
+                <w:rFonts w:hint="eastAsia"/>
+              </w:rPr>
+              <w:t>archar(</w:t>
+            </w:r>
+            <w:r>
+              <w:t>255)</w:t>
+            </w:r>
+          </w:p>
+        </w:tc>
+        <w:tc>
+          <w:tcPr>
+            <w:tcW w:w="965" w:type="dxa"/>
+          </w:tcPr>
+          <w:p/>
+        </w:tc>
+        <w:tc>
+          <w:tcPr>
+            <w:tcW w:w="983" w:type="dxa"/>
+          </w:tcPr>
+          <w:p>
             <w:pPr>
               <w:rPr>
-                <w:rFonts w:hint="eastAsia"/>
+                <w:color w:val="FF0000"/>
               </w:rPr>
             </w:pPr>
             <w:r>
-              <w:t>N</w:t>
-            </w:r>
-            <w:r>
-              <w:rPr>
-                <w:rFonts w:hint="eastAsia"/>
-              </w:rPr>
-              <w:t>ame</w:t>
-            </w:r>
-          </w:p>
-        </w:tc>
-        <w:tc>
-          <w:tcPr>
-            <w:tcW w:w="1626" w:type="dxa"/>
-          </w:tcPr>
-          <w:p>
-            <w:pPr>
-              <w:rPr>
-                <w:rFonts w:hint="eastAsia"/>
-              </w:rPr>
-            </w:pPr>
-            <w:proofErr w:type="gramStart"/>
-            <w:r>
-              <w:t>V</w:t>
-            </w:r>
-            <w:r>
-              <w:rPr>
-                <w:rFonts w:hint="eastAsia"/>
-              </w:rPr>
-              <w:t>archar(</w:t>
-            </w:r>
-            <w:proofErr w:type="gramEnd"/>
-            <w:r>
-              <w:t>255)</w:t>
-            </w:r>
-          </w:p>
-        </w:tc>
-        <w:tc>
-          <w:tcPr>
-            <w:tcW w:w="967" w:type="dxa"/>
-          </w:tcPr>
-          <w:p>
-            <w:pPr>
-              <w:rPr>
-                <w:rFonts w:hint="eastAsia"/>
-              </w:rPr>
-            </w:pPr>
-          </w:p>
-        </w:tc>
-        <w:tc>
-          <w:tcPr>
-            <w:tcW w:w="985" w:type="dxa"/>
-          </w:tcPr>
-          <w:p>
-            <w:pPr>
               <w:rPr>
                 <w:rFonts w:hint="eastAsia"/>
                 <w:color w:val="FF0000"/>
               </w:rPr>
-            </w:pPr>
-            <w:r>
-              <w:rPr>
-                <w:rFonts w:hint="eastAsia"/>
-                <w:color w:val="FF0000"/>
-              </w:rPr>
               <w:t>否</w:t>
             </w:r>
           </w:p>
         </w:tc>
         <w:tc>
           <w:tcPr>
-            <w:tcW w:w="2270" w:type="dxa"/>
-          </w:tcPr>
-          <w:p>
-            <w:pPr>
-              <w:rPr>
-                <w:rFonts w:hint="eastAsia"/>
-              </w:rPr>
-            </w:pPr>
-          </w:p>
-        </w:tc>
-        <w:tc>
-          <w:tcPr>
-            <w:tcW w:w="2370" w:type="dxa"/>
-          </w:tcPr>
-          <w:p>
-            <w:pPr>
-              <w:rPr>
-                <w:rFonts w:hint="eastAsia"/>
-              </w:rPr>
-            </w:pPr>
+            <w:tcW w:w="2279" w:type="dxa"/>
+          </w:tcPr>
+          <w:p/>
+        </w:tc>
+        <w:tc>
+          <w:tcPr>
+            <w:tcW w:w="2365" w:type="dxa"/>
+          </w:tcPr>
+          <w:p>
             <w:r>
               <w:rPr>
                 <w:rFonts w:hint="eastAsia"/>
@@ -395,89 +294,56 @@
             <w:tcW w:w="1520" w:type="dxa"/>
           </w:tcPr>
           <w:p>
+            <w:r>
+              <w:rPr>
+                <w:rFonts w:hint="eastAsia"/>
+              </w:rPr>
+              <w:t>t</w:t>
+            </w:r>
+            <w:r>
+              <w:t>eacher</w:t>
+            </w:r>
+          </w:p>
+        </w:tc>
+        <w:tc>
+          <w:tcPr>
+            <w:tcW w:w="1626" w:type="dxa"/>
+          </w:tcPr>
+          <w:p>
+            <w:r>
+              <w:t>Varchar(255)</w:t>
+            </w:r>
+          </w:p>
+        </w:tc>
+        <w:tc>
+          <w:tcPr>
+            <w:tcW w:w="965" w:type="dxa"/>
+          </w:tcPr>
+          <w:p/>
+        </w:tc>
+        <w:tc>
+          <w:tcPr>
+            <w:tcW w:w="983" w:type="dxa"/>
+          </w:tcPr>
+          <w:p>
             <w:pPr>
               <w:rPr>
-                <w:rFonts w:hint="eastAsia"/>
+                <w:color w:val="FF0000"/>
               </w:rPr>
             </w:pPr>
-            <w:r>
-              <w:rPr>
-                <w:rFonts w:hint="eastAsia"/>
-              </w:rPr>
-              <w:t>t</w:t>
-            </w:r>
-            <w:r>
-              <w:t>eacher</w:t>
-            </w:r>
-          </w:p>
-        </w:tc>
-        <w:tc>
-          <w:tcPr>
-            <w:tcW w:w="1626" w:type="dxa"/>
-          </w:tcPr>
-          <w:p>
-            <w:pPr>
-              <w:rPr>
-                <w:rFonts w:hint="eastAsia"/>
-              </w:rPr>
-            </w:pPr>
-            <w:proofErr w:type="gramStart"/>
-            <w:r>
-              <w:t>Varchar(</w:t>
-            </w:r>
-            <w:proofErr w:type="gramEnd"/>
-            <w:r>
-              <w:t>255)</w:t>
-            </w:r>
-          </w:p>
-        </w:tc>
-        <w:tc>
-          <w:tcPr>
-            <w:tcW w:w="967" w:type="dxa"/>
-          </w:tcPr>
-          <w:p>
-            <w:pPr>
-              <w:rPr>
-                <w:rFonts w:hint="eastAsia"/>
-              </w:rPr>
-            </w:pPr>
-          </w:p>
-        </w:tc>
-        <w:tc>
-          <w:tcPr>
-            <w:tcW w:w="985" w:type="dxa"/>
-          </w:tcPr>
-          <w:p>
-            <w:pPr>
-              <w:rPr>
-                <w:rFonts w:hint="eastAsia"/>
-                <w:color w:val="FF0000"/>
-              </w:rPr>
-            </w:pPr>
-          </w:p>
-        </w:tc>
-        <w:tc>
-          <w:tcPr>
-            <w:tcW w:w="2270" w:type="dxa"/>
-          </w:tcPr>
-          <w:p>
-            <w:pPr>
-              <w:rPr>
-                <w:rFonts w:hint="eastAsia"/>
-              </w:rPr>
-            </w:pPr>
-          </w:p>
-        </w:tc>
-        <w:tc>
-          <w:tcPr>
-            <w:tcW w:w="2370" w:type="dxa"/>
-          </w:tcPr>
-          <w:p>
-            <w:pPr>
-              <w:rPr>
-                <w:rFonts w:hint="eastAsia"/>
-              </w:rPr>
-            </w:pPr>
+          </w:p>
+        </w:tc>
+        <w:tc>
+          <w:tcPr>
+            <w:tcW w:w="2279" w:type="dxa"/>
+          </w:tcPr>
+          <w:p/>
+        </w:tc>
+        <w:tc>
+          <w:tcPr>
+            <w:tcW w:w="2365" w:type="dxa"/>
+          </w:tcPr>
+          <w:p>
             <w:r>
               <w:rPr>
                 <w:rFonts w:hint="eastAsia"/>
@@ -493,98 +359,65 @@
             <w:tcW w:w="1520" w:type="dxa"/>
           </w:tcPr>
           <w:p>
+            <w:r>
+              <w:t>C</w:t>
+            </w:r>
+            <w:r>
+              <w:rPr>
+                <w:rFonts w:hint="eastAsia"/>
+              </w:rPr>
+              <w:t>lass</w:t>
+            </w:r>
+          </w:p>
+        </w:tc>
+        <w:tc>
+          <w:tcPr>
+            <w:tcW w:w="1626" w:type="dxa"/>
+          </w:tcPr>
+          <w:p>
+            <w:r>
+              <w:t>V</w:t>
+            </w:r>
+            <w:r>
+              <w:rPr>
+                <w:rFonts w:hint="eastAsia"/>
+              </w:rPr>
+              <w:t>archar</w:t>
+            </w:r>
+            <w:r>
+              <w:t>(255)</w:t>
+            </w:r>
+          </w:p>
+        </w:tc>
+        <w:tc>
+          <w:tcPr>
+            <w:tcW w:w="965" w:type="dxa"/>
+          </w:tcPr>
+          <w:p/>
+        </w:tc>
+        <w:tc>
+          <w:tcPr>
+            <w:tcW w:w="983" w:type="dxa"/>
+          </w:tcPr>
+          <w:p>
             <w:pPr>
               <w:rPr>
-                <w:rFonts w:hint="eastAsia"/>
+                <w:color w:val="FF0000"/>
               </w:rPr>
             </w:pPr>
-            <w:r>
-              <w:t>C</w:t>
-            </w:r>
-            <w:r>
-              <w:rPr>
-                <w:rFonts w:hint="eastAsia"/>
-              </w:rPr>
-              <w:t>lass</w:t>
-            </w:r>
-          </w:p>
-        </w:tc>
-        <w:tc>
-          <w:tcPr>
-            <w:tcW w:w="1626" w:type="dxa"/>
-          </w:tcPr>
-          <w:p>
-            <w:pPr>
-              <w:rPr>
-                <w:rFonts w:hint="eastAsia"/>
-              </w:rPr>
-            </w:pPr>
-            <w:proofErr w:type="gramStart"/>
-            <w:r>
-              <w:t>V</w:t>
-            </w:r>
-            <w:r>
-              <w:rPr>
-                <w:rFonts w:hint="eastAsia"/>
-              </w:rPr>
-              <w:t>archar</w:t>
-            </w:r>
-            <w:r>
-              <w:t>(</w:t>
-            </w:r>
-            <w:proofErr w:type="gramEnd"/>
-            <w:r>
-              <w:t>255)</w:t>
-            </w:r>
-          </w:p>
-        </w:tc>
-        <w:tc>
-          <w:tcPr>
-            <w:tcW w:w="967" w:type="dxa"/>
-          </w:tcPr>
-          <w:p>
-            <w:pPr>
-              <w:rPr>
-                <w:rFonts w:hint="eastAsia"/>
-              </w:rPr>
-            </w:pPr>
-          </w:p>
-        </w:tc>
-        <w:tc>
-          <w:tcPr>
-            <w:tcW w:w="985" w:type="dxa"/>
-          </w:tcPr>
-          <w:p>
-            <w:pPr>
-              <w:rPr>
-                <w:rFonts w:hint="eastAsia"/>
-                <w:color w:val="FF0000"/>
-              </w:rPr>
-            </w:pPr>
-          </w:p>
-        </w:tc>
-        <w:tc>
-          <w:tcPr>
-            <w:tcW w:w="2270" w:type="dxa"/>
-          </w:tcPr>
-          <w:p>
-            <w:pPr>
-              <w:rPr>
-                <w:rFonts w:hint="eastAsia"/>
-              </w:rPr>
-            </w:pPr>
-          </w:p>
-        </w:tc>
-        <w:tc>
-          <w:tcPr>
-            <w:tcW w:w="2370" w:type="dxa"/>
-          </w:tcPr>
-          <w:p>
-            <w:pPr>
-              <w:rPr>
-                <w:rFonts w:hint="eastAsia"/>
-              </w:rPr>
-            </w:pPr>
+          </w:p>
+        </w:tc>
+        <w:tc>
+          <w:tcPr>
+            <w:tcW w:w="2279" w:type="dxa"/>
+          </w:tcPr>
+          <w:p/>
+        </w:tc>
+        <w:tc>
+          <w:tcPr>
+            <w:tcW w:w="2365" w:type="dxa"/>
+          </w:tcPr>
+          <w:p>
             <w:r>
               <w:rPr>
                 <w:rFonts w:hint="eastAsia"/>
@@ -600,85 +433,62 @@
             <w:tcW w:w="1520" w:type="dxa"/>
           </w:tcPr>
           <w:p>
+            <w:r>
+              <w:t>content_path</w:t>
+            </w:r>
+          </w:p>
+        </w:tc>
+        <w:tc>
+          <w:tcPr>
+            <w:tcW w:w="1626" w:type="dxa"/>
+          </w:tcPr>
+          <w:p>
+            <w:r>
+              <w:t>VARCHAR(255)</w:t>
+            </w:r>
+          </w:p>
+        </w:tc>
+        <w:tc>
+          <w:tcPr>
+            <w:tcW w:w="965" w:type="dxa"/>
+          </w:tcPr>
+          <w:p/>
+        </w:tc>
+        <w:tc>
+          <w:tcPr>
+            <w:tcW w:w="983" w:type="dxa"/>
+          </w:tcPr>
+          <w:p>
             <w:pPr>
               <w:rPr>
-                <w:rFonts w:hint="eastAsia"/>
+                <w:color w:val="FF0000"/>
               </w:rPr>
             </w:pPr>
             <w:r>
-              <w:t>X1</w:t>
-            </w:r>
-          </w:p>
-        </w:tc>
-        <w:tc>
-          <w:tcPr>
-            <w:tcW w:w="1626" w:type="dxa"/>
-          </w:tcPr>
-          <w:p>
-            <w:pPr>
-              <w:rPr>
-                <w:rFonts w:hint="eastAsia"/>
-              </w:rPr>
-            </w:pPr>
-            <w:proofErr w:type="gramStart"/>
-            <w:r>
-              <w:t>DECIMAL(</w:t>
-            </w:r>
-            <w:proofErr w:type="gramEnd"/>
-            <w:r>
-              <w:t>8, 2)</w:t>
-            </w:r>
-          </w:p>
-        </w:tc>
-        <w:tc>
-          <w:tcPr>
-            <w:tcW w:w="967" w:type="dxa"/>
-          </w:tcPr>
-          <w:p>
-            <w:pPr>
-              <w:rPr>
-                <w:rFonts w:hint="eastAsia"/>
-              </w:rPr>
-            </w:pPr>
-          </w:p>
-        </w:tc>
-        <w:tc>
-          <w:tcPr>
-            <w:tcW w:w="985" w:type="dxa"/>
-          </w:tcPr>
-          <w:p>
-            <w:pPr>
               <w:rPr>
                 <w:rFonts w:hint="eastAsia"/>
                 <w:color w:val="FF0000"/>
               </w:rPr>
-            </w:pPr>
-          </w:p>
-        </w:tc>
-        <w:tc>
-          <w:tcPr>
-            <w:tcW w:w="2270" w:type="dxa"/>
-          </w:tcPr>
-          <w:p/>
-        </w:tc>
-        <w:tc>
-          <w:tcPr>
-            <w:tcW w:w="2370" w:type="dxa"/>
-          </w:tcPr>
-          <w:p>
-            <w:pPr>
-              <w:rPr>
-                <w:rFonts w:hint="eastAsia"/>
-              </w:rPr>
-            </w:pPr>
-            <w:r>
-              <w:t>X1</w:t>
-            </w:r>
-            <w:r>
-              <w:rPr>
-                <w:rFonts w:hint="eastAsia"/>
-              </w:rPr>
-              <w:t>坐标</w:t>
+              <w:t>否</w:t>
+            </w:r>
+          </w:p>
+        </w:tc>
+        <w:tc>
+          <w:tcPr>
+            <w:tcW w:w="2279" w:type="dxa"/>
+          </w:tcPr>
+          <w:p/>
+        </w:tc>
+        <w:tc>
+          <w:tcPr>
+            <w:tcW w:w="2365" w:type="dxa"/>
+          </w:tcPr>
+          <w:p>
+            <w:r>
+              <w:rPr>
+                <w:rFonts w:hint="eastAsia"/>
+              </w:rPr>
+              <w:t>文件目录</w:t>
             </w:r>
           </w:p>
         </w:tc>
@@ -690,13 +500,7 @@
           </w:tcPr>
           <w:p>
             <w:r>
-              <w:rPr>
-                <w:rFonts w:hint="eastAsia"/>
-              </w:rPr>
-              <w:t>y</w:t>
-            </w:r>
-            <w:r>
-              <w:t>1</w:t>
+              <w:t>created_at</w:t>
             </w:r>
           </w:p>
         </w:tc>
@@ -705,63 +509,57 @@
             <w:tcW w:w="1626" w:type="dxa"/>
           </w:tcPr>
           <w:p>
-            <w:proofErr w:type="gramStart"/>
-            <w:r>
-              <w:t>DECIMAL(</w:t>
-            </w:r>
-            <w:proofErr w:type="gramEnd"/>
-            <w:r>
-              <w:t>8, 2)</w:t>
-            </w:r>
-          </w:p>
-        </w:tc>
-        <w:tc>
-          <w:tcPr>
-            <w:tcW w:w="967" w:type="dxa"/>
-          </w:tcPr>
-          <w:p>
-            <w:pPr>
-              <w:rPr>
-                <w:rFonts w:hint="eastAsia"/>
-              </w:rPr>
-            </w:pPr>
-          </w:p>
-        </w:tc>
-        <w:tc>
-          <w:tcPr>
-            <w:tcW w:w="985" w:type="dxa"/>
-          </w:tcPr>
-          <w:p>
-            <w:pPr>
+            <w:r>
+              <w:t>D</w:t>
+            </w:r>
+            <w:r>
+              <w:rPr>
+                <w:rFonts w:hint="eastAsia"/>
+              </w:rPr>
+              <w:t>ate</w:t>
+            </w:r>
+          </w:p>
+        </w:tc>
+        <w:tc>
+          <w:tcPr>
+            <w:tcW w:w="965" w:type="dxa"/>
+          </w:tcPr>
+          <w:p/>
+        </w:tc>
+        <w:tc>
+          <w:tcPr>
+            <w:tcW w:w="983" w:type="dxa"/>
+          </w:tcPr>
+          <w:p>
+            <w:r>
               <w:rPr>
                 <w:rFonts w:hint="eastAsia"/>
                 <w:color w:val="FF0000"/>
               </w:rPr>
-            </w:pPr>
-          </w:p>
-        </w:tc>
-        <w:tc>
-          <w:tcPr>
-            <w:tcW w:w="2270" w:type="dxa"/>
-          </w:tcPr>
-          <w:p>
-            <w:pPr>
-              <w:rPr>
-                <w:rFonts w:hint="eastAsia"/>
-              </w:rPr>
-            </w:pPr>
-          </w:p>
-        </w:tc>
-        <w:tc>
-          <w:tcPr>
-            <w:tcW w:w="2370" w:type="dxa"/>
-          </w:tcPr>
-          <w:p>
-            <w:r>
-              <w:rPr>
-                <w:rFonts w:hint="eastAsia"/>
-              </w:rPr>
-              <w:t>坐标</w:t>
+              <w:t>否</w:t>
+            </w:r>
+          </w:p>
+        </w:tc>
+        <w:tc>
+          <w:tcPr>
+            <w:tcW w:w="2279" w:type="dxa"/>
+          </w:tcPr>
+          <w:p>
+            <w:r>
+              <w:t>CURRENT_TIMESTAMP</w:t>
+            </w:r>
+          </w:p>
+        </w:tc>
+        <w:tc>
+          <w:tcPr>
+            <w:tcW w:w="2365" w:type="dxa"/>
+          </w:tcPr>
+          <w:p>
+            <w:r>
+              <w:rPr>
+                <w:rFonts w:hint="eastAsia"/>
+              </w:rPr>
+              <w:t>创建时间</w:t>
             </w:r>
           </w:p>
         </w:tc>
@@ -773,13 +571,7 @@
           </w:tcPr>
           <w:p>
             <w:r>
-              <w:t>X</w:t>
-            </w:r>
-            <w:r>
-              <w:rPr>
-                <w:rFonts w:hint="eastAsia"/>
-              </w:rPr>
-              <w:t>2</w:t>
+              <w:t>description</w:t>
             </w:r>
           </w:p>
         </w:tc>
@@ -788,63 +580,45 @@
             <w:tcW w:w="1626" w:type="dxa"/>
           </w:tcPr>
           <w:p>
-            <w:proofErr w:type="gramStart"/>
-            <w:r>
-              <w:t>DECIMAL(</w:t>
-            </w:r>
-            <w:proofErr w:type="gramEnd"/>
-            <w:r>
-              <w:t>8, 2)</w:t>
-            </w:r>
-          </w:p>
-        </w:tc>
-        <w:tc>
-          <w:tcPr>
-            <w:tcW w:w="967" w:type="dxa"/>
-          </w:tcPr>
-          <w:p>
-            <w:pPr>
-              <w:rPr>
-                <w:rFonts w:hint="eastAsia"/>
-              </w:rPr>
-            </w:pPr>
-          </w:p>
-        </w:tc>
-        <w:tc>
-          <w:tcPr>
-            <w:tcW w:w="985" w:type="dxa"/>
-          </w:tcPr>
-          <w:p>
-            <w:pPr>
-              <w:rPr>
-                <w:rFonts w:hint="eastAsia"/>
-                <w:color w:val="FF0000"/>
-              </w:rPr>
-            </w:pPr>
-          </w:p>
-        </w:tc>
-        <w:tc>
-          <w:tcPr>
-            <w:tcW w:w="2270" w:type="dxa"/>
-          </w:tcPr>
-          <w:p>
-            <w:pPr>
-              <w:rPr>
-                <w:rFonts w:hint="eastAsia"/>
-              </w:rPr>
-            </w:pPr>
-          </w:p>
-        </w:tc>
-        <w:tc>
-          <w:tcPr>
-            <w:tcW w:w="2370" w:type="dxa"/>
-          </w:tcPr>
-          <w:p>
-            <w:r>
-              <w:rPr>
-                <w:rFonts w:hint="eastAsia"/>
-              </w:rPr>
-              <w:t>坐标</w:t>
+            <w:r>
+              <w:t>T</w:t>
+            </w:r>
+            <w:r>
+              <w:rPr>
+                <w:rFonts w:hint="eastAsia"/>
+              </w:rPr>
+              <w:t>ext</w:t>
+            </w:r>
+          </w:p>
+        </w:tc>
+        <w:tc>
+          <w:tcPr>
+            <w:tcW w:w="965" w:type="dxa"/>
+          </w:tcPr>
+          <w:p/>
+        </w:tc>
+        <w:tc>
+          <w:tcPr>
+            <w:tcW w:w="983" w:type="dxa"/>
+          </w:tcPr>
+          <w:p/>
+        </w:tc>
+        <w:tc>
+          <w:tcPr>
+            <w:tcW w:w="2279" w:type="dxa"/>
+          </w:tcPr>
+          <w:p/>
+        </w:tc>
+        <w:tc>
+          <w:tcPr>
+            <w:tcW w:w="2365" w:type="dxa"/>
+          </w:tcPr>
+          <w:p>
+            <w:r>
+              <w:rPr>
+                <w:rFonts w:hint="eastAsia"/>
+              </w:rPr>
+              <w:t>试卷描述</w:t>
             </w:r>
           </w:p>
         </w:tc>
@@ -855,13 +629,23 @@
             <w:tcW w:w="1520" w:type="dxa"/>
           </w:tcPr>
           <w:p>
-            <w:pPr>
-              <w:rPr>
-                <w:rFonts w:hint="eastAsia"/>
-              </w:rPr>
-            </w:pPr>
-            <w:r>
-              <w:t>Y2</w:t>
+            <w:r>
+              <w:t>H</w:t>
+            </w:r>
+            <w:r>
+              <w:rPr>
+                <w:rFonts w:hint="eastAsia"/>
+              </w:rPr>
+              <w:t>ash</w:t>
+            </w:r>
+            <w:r>
+              <w:t>_</w:t>
+            </w:r>
+            <w:r>
+              <w:rPr>
+                <w:rFonts w:hint="eastAsia"/>
+              </w:rPr>
+              <w:t>code</w:t>
             </w:r>
           </w:p>
         </w:tc>
@@ -870,63 +654,171 @@
             <w:tcW w:w="1626" w:type="dxa"/>
           </w:tcPr>
           <w:p>
-            <w:proofErr w:type="gramStart"/>
-            <w:r>
-              <w:t>DECIMAL(</w:t>
-            </w:r>
-            <w:proofErr w:type="gramEnd"/>
-            <w:r>
-              <w:t>8, 2)</w:t>
-            </w:r>
-          </w:p>
-        </w:tc>
-        <w:tc>
-          <w:tcPr>
-            <w:tcW w:w="967" w:type="dxa"/>
-          </w:tcPr>
-          <w:p>
-            <w:pPr>
-              <w:rPr>
-                <w:rFonts w:hint="eastAsia"/>
-              </w:rPr>
-            </w:pPr>
-          </w:p>
-        </w:tc>
-        <w:tc>
-          <w:tcPr>
-            <w:tcW w:w="985" w:type="dxa"/>
-          </w:tcPr>
-          <w:p>
-            <w:pPr>
-              <w:rPr>
-                <w:rFonts w:hint="eastAsia"/>
-                <w:color w:val="FF0000"/>
-              </w:rPr>
-            </w:pPr>
-          </w:p>
-        </w:tc>
-        <w:tc>
-          <w:tcPr>
-            <w:tcW w:w="2270" w:type="dxa"/>
-          </w:tcPr>
-          <w:p>
-            <w:pPr>
-              <w:rPr>
-                <w:rFonts w:hint="eastAsia"/>
-              </w:rPr>
-            </w:pPr>
-          </w:p>
-        </w:tc>
-        <w:tc>
-          <w:tcPr>
-            <w:tcW w:w="2370" w:type="dxa"/>
-          </w:tcPr>
-          <w:p>
-            <w:r>
-              <w:rPr>
-                <w:rFonts w:hint="eastAsia"/>
-              </w:rPr>
-              <w:t>坐标</w:t>
+            <w:r>
+              <w:t>C</w:t>
+            </w:r>
+            <w:r>
+              <w:rPr>
+                <w:rFonts w:hint="eastAsia"/>
+              </w:rPr>
+              <w:t>har</w:t>
+            </w:r>
+            <w:r>
+              <w:t>(32)</w:t>
+            </w:r>
+          </w:p>
+        </w:tc>
+        <w:tc>
+          <w:tcPr>
+            <w:tcW w:w="965" w:type="dxa"/>
+          </w:tcPr>
+          <w:p/>
+        </w:tc>
+        <w:tc>
+          <w:tcPr>
+            <w:tcW w:w="983" w:type="dxa"/>
+          </w:tcPr>
+          <w:p/>
+        </w:tc>
+        <w:tc>
+          <w:tcPr>
+            <w:tcW w:w="2279" w:type="dxa"/>
+          </w:tcPr>
+          <w:p/>
+        </w:tc>
+        <w:tc>
+          <w:tcPr>
+            <w:tcW w:w="2365" w:type="dxa"/>
+          </w:tcPr>
+          <w:p>
+            <w:r>
+              <w:rPr>
+                <w:rFonts w:hint="eastAsia"/>
+              </w:rPr>
+              <w:t>哈希值</w:t>
+            </w:r>
+          </w:p>
+        </w:tc>
+      </w:tr>
+    </w:tbl>
+    <w:p/>
+    <w:p/>
+    <w:p>
+      <w:r>
+        <w:rPr>
+          <w:rFonts w:hint="eastAsia"/>
+        </w:rPr>
+        <w:t>用户表(</w:t>
+      </w:r>
+      <w:r>
+        <w:t>U</w:t>
+      </w:r>
+      <w:r>
+        <w:rPr>
+          <w:rFonts w:hint="eastAsia"/>
+        </w:rPr>
+        <w:t>ser</w:t>
+      </w:r>
+      <w:r>
+        <w:t>)</w:t>
+      </w:r>
+      <w:r>
+        <w:rPr>
+          <w:rFonts w:hint="eastAsia"/>
+        </w:rPr>
+        <w:t>：</w:t>
+      </w:r>
+    </w:p>
+    <w:tbl>
+      <w:tblPr>
+        <w:tblStyle w:val="a3"/>
+        <w:tblW w:w="9738" w:type="dxa"/>
+        <w:tblLook w:val="04A0" w:firstRow="1" w:lastRow="0" w:firstColumn="1" w:lastColumn="0" w:noHBand="0" w:noVBand="1"/>
+      </w:tblPr>
+      <w:tblGrid>
+        <w:gridCol w:w="1520"/>
+        <w:gridCol w:w="1626"/>
+        <w:gridCol w:w="965"/>
+        <w:gridCol w:w="983"/>
+        <w:gridCol w:w="2279"/>
+        <w:gridCol w:w="2365"/>
+      </w:tblGrid>
+      <w:tr>
+        <w:tc>
+          <w:tcPr>
+            <w:tcW w:w="1520" w:type="dxa"/>
+          </w:tcPr>
+          <w:p>
+            <w:r>
+              <w:rPr>
+                <w:rFonts w:hint="eastAsia"/>
+              </w:rPr>
+              <w:t>字段名</w:t>
+            </w:r>
+          </w:p>
+        </w:tc>
+        <w:tc>
+          <w:tcPr>
+            <w:tcW w:w="1626" w:type="dxa"/>
+          </w:tcPr>
+          <w:p>
+            <w:r>
+              <w:rPr>
+                <w:rFonts w:hint="eastAsia"/>
+              </w:rPr>
+              <w:t>属性</w:t>
+            </w:r>
+          </w:p>
+        </w:tc>
+        <w:tc>
+          <w:tcPr>
+            <w:tcW w:w="965" w:type="dxa"/>
+          </w:tcPr>
+          <w:p>
+            <w:r>
+              <w:rPr>
+                <w:rFonts w:hint="eastAsia"/>
+              </w:rPr>
+              <w:t>键</w:t>
+            </w:r>
+          </w:p>
+        </w:tc>
+        <w:tc>
+          <w:tcPr>
+            <w:tcW w:w="983" w:type="dxa"/>
+          </w:tcPr>
+          <w:p>
+            <w:r>
+              <w:rPr>
+                <w:rFonts w:hint="eastAsia"/>
+              </w:rPr>
+              <w:t>允许空</w:t>
+            </w:r>
+          </w:p>
+        </w:tc>
+        <w:tc>
+          <w:tcPr>
+            <w:tcW w:w="2279" w:type="dxa"/>
+          </w:tcPr>
+          <w:p>
+            <w:r>
+              <w:rPr>
+                <w:rFonts w:hint="eastAsia"/>
+              </w:rPr>
+              <w:t>默认值</w:t>
+            </w:r>
+          </w:p>
+        </w:tc>
+        <w:tc>
+          <w:tcPr>
+            <w:tcW w:w="2365" w:type="dxa"/>
+          </w:tcPr>
+          <w:p>
+            <w:r>
+              <w:rPr>
+                <w:rFonts w:hint="eastAsia"/>
+              </w:rPr>
+              <w:t>描述</w:t>
             </w:r>
           </w:p>
         </w:tc>
@@ -937,11 +829,15 @@
             <w:tcW w:w="1520" w:type="dxa"/>
           </w:tcPr>
           <w:p>
-            <w:proofErr w:type="spellStart"/>
-            <w:r>
-              <w:t>content_path</w:t>
-            </w:r>
-            <w:proofErr w:type="spellEnd"/>
+            <w:r>
+              <w:t>I</w:t>
+            </w:r>
+            <w:r>
+              <w:rPr>
+                <w:rFonts w:hint="eastAsia"/>
+              </w:rPr>
+              <w:t>d</w:t>
+            </w:r>
           </w:p>
         </w:tc>
         <w:tc>
@@ -949,75 +845,65 @@
             <w:tcW w:w="1626" w:type="dxa"/>
           </w:tcPr>
           <w:p>
-            <w:proofErr w:type="gramStart"/>
-            <w:r>
-              <w:t>VARCHAR(</w:t>
-            </w:r>
-            <w:proofErr w:type="gramEnd"/>
-            <w:r>
-              <w:t>255)</w:t>
-            </w:r>
-          </w:p>
-        </w:tc>
-        <w:tc>
-          <w:tcPr>
-            <w:tcW w:w="967" w:type="dxa"/>
+            <w:r>
+              <w:t>I</w:t>
+            </w:r>
+            <w:r>
+              <w:rPr>
+                <w:rFonts w:hint="eastAsia"/>
+              </w:rPr>
+              <w:t>nt</w:t>
+            </w:r>
+          </w:p>
+        </w:tc>
+        <w:tc>
+          <w:tcPr>
+            <w:tcW w:w="965" w:type="dxa"/>
+          </w:tcPr>
+          <w:p>
+            <w:r>
+              <w:rPr>
+                <w:rFonts w:hint="eastAsia"/>
+              </w:rPr>
+              <w:t>主键</w:t>
+            </w:r>
+          </w:p>
+        </w:tc>
+        <w:tc>
+          <w:tcPr>
+            <w:tcW w:w="983" w:type="dxa"/>
           </w:tcPr>
           <w:p>
             <w:pPr>
               <w:rPr>
-                <w:rFonts w:hint="eastAsia"/>
+                <w:color w:val="FF0000"/>
               </w:rPr>
             </w:pPr>
-          </w:p>
-        </w:tc>
-        <w:tc>
-          <w:tcPr>
-            <w:tcW w:w="985" w:type="dxa"/>
-          </w:tcPr>
-          <w:p>
-            <w:pPr>
+            <w:r>
               <w:rPr>
                 <w:rFonts w:hint="eastAsia"/>
                 <w:color w:val="FF0000"/>
               </w:rPr>
-            </w:pPr>
-            <w:r>
-              <w:rPr>
-                <w:rFonts w:hint="eastAsia"/>
-                <w:color w:val="FF0000"/>
-              </w:rPr>
               <w:t>否</w:t>
             </w:r>
           </w:p>
         </w:tc>
         <w:tc>
           <w:tcPr>
-            <w:tcW w:w="2270" w:type="dxa"/>
-          </w:tcPr>
-          <w:p>
-            <w:pPr>
-              <w:rPr>
-                <w:rFonts w:hint="eastAsia"/>
-              </w:rPr>
-            </w:pPr>
-          </w:p>
-        </w:tc>
-        <w:tc>
-          <w:tcPr>
-            <w:tcW w:w="2370" w:type="dxa"/>
-          </w:tcPr>
-          <w:p>
-            <w:pPr>
-              <w:rPr>
-                <w:rFonts w:hint="eastAsia"/>
-              </w:rPr>
-            </w:pPr>
-            <w:r>
-              <w:rPr>
-                <w:rFonts w:hint="eastAsia"/>
-              </w:rPr>
-              <w:t>文件目录</w:t>
+            <w:tcW w:w="2279" w:type="dxa"/>
+          </w:tcPr>
+          <w:p/>
+        </w:tc>
+        <w:tc>
+          <w:tcPr>
+            <w:tcW w:w="2365" w:type="dxa"/>
+          </w:tcPr>
+          <w:p>
+            <w:r>
+              <w:rPr>
+                <w:rFonts w:hint="eastAsia"/>
+              </w:rPr>
+              <w:t>id</w:t>
             </w:r>
           </w:p>
         </w:tc>
@@ -1028,41 +914,52 @@
             <w:tcW w:w="1520" w:type="dxa"/>
           </w:tcPr>
           <w:p>
-            <w:proofErr w:type="spellStart"/>
-            <w:r>
-              <w:t>created_at</w:t>
-            </w:r>
-            <w:proofErr w:type="spellEnd"/>
+            <w:r>
+              <w:t>U</w:t>
+            </w:r>
+            <w:r>
+              <w:rPr>
+                <w:rFonts w:hint="eastAsia"/>
+              </w:rPr>
+              <w:t>sername</w:t>
+            </w:r>
           </w:p>
         </w:tc>
         <w:tc>
           <w:tcPr>
             <w:tcW w:w="1626" w:type="dxa"/>
           </w:tcPr>
-          <w:p/>
-        </w:tc>
-        <w:tc>
-          <w:tcPr>
-            <w:tcW w:w="967" w:type="dxa"/>
+          <w:p>
+            <w:r>
+              <w:t>V</w:t>
+            </w:r>
+            <w:r>
+              <w:rPr>
+                <w:rFonts w:hint="eastAsia"/>
+              </w:rPr>
+              <w:t>archar(</w:t>
+            </w:r>
+            <w:r>
+              <w:t>255)</w:t>
+            </w:r>
+          </w:p>
+        </w:tc>
+        <w:tc>
+          <w:tcPr>
+            <w:tcW w:w="965" w:type="dxa"/>
+          </w:tcPr>
+          <w:p/>
+        </w:tc>
+        <w:tc>
+          <w:tcPr>
+            <w:tcW w:w="983" w:type="dxa"/>
           </w:tcPr>
           <w:p>
             <w:pPr>
               <w:rPr>
-                <w:rFonts w:hint="eastAsia"/>
+                <w:color w:val="FF0000"/>
               </w:rPr>
             </w:pPr>
-          </w:p>
-        </w:tc>
-        <w:tc>
-          <w:tcPr>
-            <w:tcW w:w="985" w:type="dxa"/>
-          </w:tcPr>
-          <w:p>
-            <w:pPr>
-              <w:rPr>
-                <w:rFonts w:hint="eastAsia"/>
-              </w:rPr>
-            </w:pPr>
             <w:r>
               <w:rPr>
                 <w:rFonts w:hint="eastAsia"/>
@@ -1074,34 +971,20 @@
         </w:tc>
         <w:tc>
           <w:tcPr>
-            <w:tcW w:w="2270" w:type="dxa"/>
-          </w:tcPr>
-          <w:p>
-            <w:pPr>
-              <w:rPr>
-                <w:rFonts w:hint="eastAsia"/>
-              </w:rPr>
-            </w:pPr>
-            <w:r>
-              <w:t>CURRENT_TIMESTAMP</w:t>
-            </w:r>
-          </w:p>
-        </w:tc>
-        <w:tc>
-          <w:tcPr>
-            <w:tcW w:w="2370" w:type="dxa"/>
-          </w:tcPr>
-          <w:p>
-            <w:pPr>
-              <w:rPr>
-                <w:rFonts w:hint="eastAsia"/>
-              </w:rPr>
-            </w:pPr>
-            <w:r>
-              <w:rPr>
-                <w:rFonts w:hint="eastAsia"/>
-              </w:rPr>
-              <w:t>创建时间</w:t>
+            <w:tcW w:w="2279" w:type="dxa"/>
+          </w:tcPr>
+          <w:p/>
+        </w:tc>
+        <w:tc>
+          <w:tcPr>
+            <w:tcW w:w="2365" w:type="dxa"/>
+          </w:tcPr>
+          <w:p>
+            <w:r>
+              <w:rPr>
+                <w:rFonts w:hint="eastAsia"/>
+              </w:rPr>
+              <w:t>用户名</w:t>
             </w:r>
           </w:p>
         </w:tc>
@@ -1113,7 +996,7 @@
           </w:tcPr>
           <w:p>
             <w:r>
-              <w:t>description</w:t>
+              <w:t>password</w:t>
             </w:r>
           </w:p>
         </w:tc>
@@ -1123,67 +1006,51 @@
           </w:tcPr>
           <w:p>
             <w:r>
-              <w:t>T</w:t>
-            </w:r>
-            <w:r>
-              <w:rPr>
-                <w:rFonts w:hint="eastAsia"/>
-              </w:rPr>
-              <w:t>ext</w:t>
-            </w:r>
-          </w:p>
-        </w:tc>
-        <w:tc>
-          <w:tcPr>
-            <w:tcW w:w="967" w:type="dxa"/>
+              <w:t>Varchar(255)</w:t>
+            </w:r>
+          </w:p>
+        </w:tc>
+        <w:tc>
+          <w:tcPr>
+            <w:tcW w:w="965" w:type="dxa"/>
+          </w:tcPr>
+          <w:p/>
+        </w:tc>
+        <w:tc>
+          <w:tcPr>
+            <w:tcW w:w="983" w:type="dxa"/>
           </w:tcPr>
           <w:p>
             <w:pPr>
               <w:rPr>
-                <w:rFonts w:hint="eastAsia"/>
+                <w:color w:val="FF0000"/>
               </w:rPr>
             </w:pPr>
-          </w:p>
-        </w:tc>
-        <w:tc>
-          <w:tcPr>
-            <w:tcW w:w="985" w:type="dxa"/>
-          </w:tcPr>
-          <w:p>
-            <w:pPr>
-              <w:rPr>
-                <w:rFonts w:hint="eastAsia"/>
-              </w:rPr>
-            </w:pPr>
-          </w:p>
-        </w:tc>
-        <w:tc>
-          <w:tcPr>
-            <w:tcW w:w="2270" w:type="dxa"/>
-          </w:tcPr>
-          <w:p>
-            <w:pPr>
-              <w:rPr>
-                <w:rFonts w:hint="eastAsia"/>
-              </w:rPr>
-            </w:pPr>
-          </w:p>
-        </w:tc>
-        <w:tc>
-          <w:tcPr>
-            <w:tcW w:w="2370" w:type="dxa"/>
-          </w:tcPr>
-          <w:p>
-            <w:pPr>
-              <w:rPr>
-                <w:rFonts w:hint="eastAsia"/>
-              </w:rPr>
-            </w:pPr>
-            <w:r>
-              <w:rPr>
-                <w:rFonts w:hint="eastAsia"/>
-              </w:rPr>
-              <w:t>试卷描述</w:t>
+            <w:r>
+              <w:rPr>
+                <w:rFonts w:hint="eastAsia"/>
+                <w:color w:val="FF0000"/>
+              </w:rPr>
+              <w:t>否</w:t>
+            </w:r>
+          </w:p>
+        </w:tc>
+        <w:tc>
+          <w:tcPr>
+            <w:tcW w:w="2279" w:type="dxa"/>
+          </w:tcPr>
+          <w:p/>
+        </w:tc>
+        <w:tc>
+          <w:tcPr>
+            <w:tcW w:w="2365" w:type="dxa"/>
+          </w:tcPr>
+          <w:p>
+            <w:r>
+              <w:rPr>
+                <w:rFonts w:hint="eastAsia"/>
+              </w:rPr>
+              <w:t>密码</w:t>
             </w:r>
           </w:p>
         </w:tc>
@@ -1194,26 +1061,9 @@
             <w:tcW w:w="1520" w:type="dxa"/>
           </w:tcPr>
           <w:p>
-            <w:proofErr w:type="spellStart"/>
-            <w:r>
-              <w:t>H</w:t>
-            </w:r>
-            <w:r>
-              <w:rPr>
-                <w:rFonts w:hint="eastAsia"/>
-              </w:rPr>
-              <w:t>ash</w:t>
-            </w:r>
-            <w:r>
-              <w:t>_</w:t>
-            </w:r>
-            <w:r>
-              <w:rPr>
-                <w:rFonts w:hint="eastAsia"/>
-              </w:rPr>
-              <w:t>code</w:t>
-            </w:r>
-            <w:proofErr w:type="spellEnd"/>
+            <w:r>
+              <w:t>email</w:t>
+            </w:r>
           </w:p>
         </w:tc>
         <w:tc>
@@ -1221,7 +1071,136 @@
             <w:tcW w:w="1626" w:type="dxa"/>
           </w:tcPr>
           <w:p>
-            <w:proofErr w:type="gramStart"/>
+            <w:r>
+              <w:t>V</w:t>
+            </w:r>
+            <w:r>
+              <w:rPr>
+                <w:rFonts w:hint="eastAsia"/>
+              </w:rPr>
+              <w:t>archar</w:t>
+            </w:r>
+            <w:r>
+              <w:t>(255)</w:t>
+            </w:r>
+          </w:p>
+        </w:tc>
+        <w:tc>
+          <w:tcPr>
+            <w:tcW w:w="965" w:type="dxa"/>
+          </w:tcPr>
+          <w:p/>
+        </w:tc>
+        <w:tc>
+          <w:tcPr>
+            <w:tcW w:w="983" w:type="dxa"/>
+          </w:tcPr>
+          <w:p>
+            <w:pPr>
+              <w:rPr>
+                <w:color w:val="FF0000"/>
+              </w:rPr>
+            </w:pPr>
+            <w:r>
+              <w:rPr>
+                <w:rFonts w:hint="eastAsia"/>
+                <w:color w:val="FF0000"/>
+              </w:rPr>
+              <w:t>否</w:t>
+            </w:r>
+          </w:p>
+        </w:tc>
+        <w:tc>
+          <w:tcPr>
+            <w:tcW w:w="2279" w:type="dxa"/>
+          </w:tcPr>
+          <w:p/>
+        </w:tc>
+        <w:tc>
+          <w:tcPr>
+            <w:tcW w:w="2365" w:type="dxa"/>
+          </w:tcPr>
+          <w:p>
+            <w:r>
+              <w:rPr>
+                <w:rFonts w:hint="eastAsia"/>
+              </w:rPr>
+              <w:t>邮箱</w:t>
+            </w:r>
+          </w:p>
+        </w:tc>
+      </w:tr>
+      <w:tr>
+        <w:tc>
+          <w:tcPr>
+            <w:tcW w:w="1520" w:type="dxa"/>
+          </w:tcPr>
+          <w:p>
+            <w:r>
+              <w:rPr>
+                <w:rFonts w:hint="eastAsia"/>
+              </w:rPr>
+              <w:t>i</w:t>
+            </w:r>
+            <w:r>
+              <w:t>co</w:t>
+            </w:r>
+          </w:p>
+        </w:tc>
+        <w:tc>
+          <w:tcPr>
+            <w:tcW w:w="1626" w:type="dxa"/>
+          </w:tcPr>
+          <w:p>
+            <w:r>
+              <w:t>VARCHAR(255)</w:t>
+            </w:r>
+          </w:p>
+        </w:tc>
+        <w:tc>
+          <w:tcPr>
+            <w:tcW w:w="965" w:type="dxa"/>
+          </w:tcPr>
+          <w:p/>
+        </w:tc>
+        <w:tc>
+          <w:tcPr>
+            <w:tcW w:w="983" w:type="dxa"/>
+          </w:tcPr>
+          <w:p>
+            <w:pPr>
+              <w:rPr>
+                <w:color w:val="FF0000"/>
+              </w:rPr>
+            </w:pPr>
+          </w:p>
+        </w:tc>
+        <w:tc>
+          <w:tcPr>
+            <w:tcW w:w="2279" w:type="dxa"/>
+          </w:tcPr>
+          <w:p/>
+        </w:tc>
+        <w:tc>
+          <w:tcPr>
+            <w:tcW w:w="2365" w:type="dxa"/>
+          </w:tcPr>
+          <w:p>
+            <w:r>
+              <w:rPr>
+                <w:rFonts w:hint="eastAsia"/>
+              </w:rPr>
+              <w:t>头像</w:t>
+            </w:r>
+          </w:p>
+        </w:tc>
+      </w:tr>
+      <w:tr>
+        <w:tc>
+          <w:tcPr>
+            <w:tcW w:w="1520" w:type="dxa"/>
+          </w:tcPr>
+          <w:p>
             <w:r>
               <w:t>C</w:t>
             </w:r>
@@ -1229,20 +1208,174 @@
               <w:rPr>
                 <w:rFonts w:hint="eastAsia"/>
               </w:rPr>
-              <w:t>har</w:t>
-            </w:r>
-            <w:r>
-              <w:t>(</w:t>
-            </w:r>
-            <w:proofErr w:type="gramEnd"/>
-            <w:r>
-              <w:t>32)</w:t>
-            </w:r>
-          </w:p>
-        </w:tc>
-        <w:tc>
-          <w:tcPr>
-            <w:tcW w:w="967" w:type="dxa"/>
+              <w:t>reate</w:t>
+            </w:r>
+            <w:r>
+              <w:t>_AT</w:t>
+            </w:r>
+          </w:p>
+        </w:tc>
+        <w:tc>
+          <w:tcPr>
+            <w:tcW w:w="1626" w:type="dxa"/>
+          </w:tcPr>
+          <w:p>
+            <w:r>
+              <w:t>D</w:t>
+            </w:r>
+            <w:r>
+              <w:rPr>
+                <w:rFonts w:hint="eastAsia"/>
+              </w:rPr>
+              <w:t>ate</w:t>
+            </w:r>
+          </w:p>
+        </w:tc>
+        <w:tc>
+          <w:tcPr>
+            <w:tcW w:w="965" w:type="dxa"/>
+          </w:tcPr>
+          <w:p/>
+        </w:tc>
+        <w:tc>
+          <w:tcPr>
+            <w:tcW w:w="983" w:type="dxa"/>
+          </w:tcPr>
+          <w:p/>
+        </w:tc>
+        <w:tc>
+          <w:tcPr>
+            <w:tcW w:w="2279" w:type="dxa"/>
+          </w:tcPr>
+          <w:p>
+            <w:r>
+              <w:t>CURRENT_TIMESTAMP</w:t>
+            </w:r>
+          </w:p>
+        </w:tc>
+        <w:tc>
+          <w:tcPr>
+            <w:tcW w:w="2365" w:type="dxa"/>
+          </w:tcPr>
+          <w:p>
+            <w:r>
+              <w:rPr>
+                <w:rFonts w:hint="eastAsia"/>
+              </w:rPr>
+              <w:t>创建时间</w:t>
+            </w:r>
+          </w:p>
+        </w:tc>
+      </w:tr>
+      <w:tr>
+        <w:tc>
+          <w:tcPr>
+            <w:tcW w:w="1520" w:type="dxa"/>
+          </w:tcPr>
+          <w:p>
+            <w:r>
+              <w:t>description</w:t>
+            </w:r>
+          </w:p>
+        </w:tc>
+        <w:tc>
+          <w:tcPr>
+            <w:tcW w:w="1626" w:type="dxa"/>
+          </w:tcPr>
+          <w:p>
+            <w:r>
+              <w:t>T</w:t>
+            </w:r>
+            <w:r>
+              <w:rPr>
+                <w:rFonts w:hint="eastAsia"/>
+              </w:rPr>
+              <w:t>ext</w:t>
+            </w:r>
+          </w:p>
+        </w:tc>
+        <w:tc>
+          <w:tcPr>
+            <w:tcW w:w="965" w:type="dxa"/>
+          </w:tcPr>
+          <w:p/>
+        </w:tc>
+        <w:tc>
+          <w:tcPr>
+            <w:tcW w:w="983" w:type="dxa"/>
+          </w:tcPr>
+          <w:p/>
+        </w:tc>
+        <w:tc>
+          <w:tcPr>
+            <w:tcW w:w="2279" w:type="dxa"/>
+          </w:tcPr>
+          <w:p/>
+        </w:tc>
+        <w:tc>
+          <w:tcPr>
+            <w:tcW w:w="2365" w:type="dxa"/>
+          </w:tcPr>
+          <w:p>
+            <w:r>
+              <w:rPr>
+                <w:rFonts w:hint="eastAsia"/>
+              </w:rPr>
+              <w:t>描述</w:t>
+            </w:r>
+          </w:p>
+        </w:tc>
+      </w:tr>
+      <w:tr>
+        <w:tc>
+          <w:tcPr>
+            <w:tcW w:w="1520" w:type="dxa"/>
+          </w:tcPr>
+          <w:p>
+            <w:r>
+              <w:t>identyfy</w:t>
+            </w:r>
+          </w:p>
+        </w:tc>
+        <w:tc>
+          <w:tcPr>
+            <w:tcW w:w="1626" w:type="dxa"/>
+          </w:tcPr>
+          <w:p>
+            <w:r>
+              <w:t>VARCHAR(255)</w:t>
+            </w:r>
+          </w:p>
+        </w:tc>
+        <w:tc>
+          <w:tcPr>
+            <w:tcW w:w="965" w:type="dxa"/>
+          </w:tcPr>
+          <w:p/>
+        </w:tc>
+        <w:tc>
+          <w:tcPr>
+            <w:tcW w:w="983" w:type="dxa"/>
+          </w:tcPr>
+          <w:p>
+            <w:r>
+              <w:rPr>
+                <w:rFonts w:hint="eastAsia"/>
+                <w:color w:val="FF0000"/>
+              </w:rPr>
+              <w:t>否</w:t>
+            </w:r>
+          </w:p>
+        </w:tc>
+        <w:tc>
+          <w:tcPr>
+            <w:tcW w:w="2279" w:type="dxa"/>
+          </w:tcPr>
+          <w:p/>
+        </w:tc>
+        <w:tc>
+          <w:tcPr>
+            <w:tcW w:w="2365" w:type="dxa"/>
           </w:tcPr>
           <w:p>
             <w:pPr>
@@ -1250,23 +1383,80 @@
                 <w:rFonts w:hint="eastAsia"/>
               </w:rPr>
             </w:pPr>
-          </w:p>
-        </w:tc>
-        <w:tc>
-          <w:tcPr>
-            <w:tcW w:w="985" w:type="dxa"/>
+            <w:r>
+              <w:rPr>
+                <w:rFonts w:hint="eastAsia"/>
+              </w:rPr>
+              <w:t>用户类型权限</w:t>
+            </w:r>
+          </w:p>
+        </w:tc>
+      </w:tr>
+      <w:tr>
+        <w:tc>
+          <w:tcPr>
+            <w:tcW w:w="1520" w:type="dxa"/>
+          </w:tcPr>
+          <w:p>
+            <w:r>
+              <w:rPr>
+                <w:rFonts w:hint="eastAsia"/>
+              </w:rPr>
+              <w:t>l</w:t>
+            </w:r>
+            <w:r>
+              <w:t>astdate</w:t>
+            </w:r>
+          </w:p>
+        </w:tc>
+        <w:tc>
+          <w:tcPr>
+            <w:tcW w:w="1626" w:type="dxa"/>
+          </w:tcPr>
+          <w:p>
+            <w:r>
+              <w:rPr>
+                <w:rFonts w:hint="eastAsia"/>
+              </w:rPr>
+              <w:t>D</w:t>
+            </w:r>
+            <w:r>
+              <w:t>ate</w:t>
+            </w:r>
+          </w:p>
+        </w:tc>
+        <w:tc>
+          <w:tcPr>
+            <w:tcW w:w="965" w:type="dxa"/>
+          </w:tcPr>
+          <w:p/>
+        </w:tc>
+        <w:tc>
+          <w:tcPr>
+            <w:tcW w:w="983" w:type="dxa"/>
           </w:tcPr>
           <w:p>
             <w:pPr>
               <w:rPr>
                 <w:rFonts w:hint="eastAsia"/>
+                <w:color w:val="FF0000"/>
               </w:rPr>
             </w:pPr>
           </w:p>
         </w:tc>
         <w:tc>
           <w:tcPr>
-            <w:tcW w:w="2270" w:type="dxa"/>
+            <w:tcW w:w="2279" w:type="dxa"/>
+          </w:tcPr>
+          <w:p>
+            <w:r>
+              <w:t>CURRENT_TIMESTAMP</w:t>
+            </w:r>
+          </w:p>
+        </w:tc>
+        <w:tc>
+          <w:tcPr>
+            <w:tcW w:w="2365" w:type="dxa"/>
           </w:tcPr>
           <w:p>
             <w:pPr>
@@ -1274,26 +1464,14 @@
                 <w:rFonts w:hint="eastAsia"/>
               </w:rPr>
             </w:pPr>
-          </w:p>
-        </w:tc>
-        <w:tc>
-          <w:tcPr>
-            <w:tcW w:w="2370" w:type="dxa"/>
-          </w:tcPr>
-          <w:p>
-            <w:pPr>
-              <w:rPr>
-                <w:rFonts w:hint="eastAsia"/>
-              </w:rPr>
-            </w:pPr>
-            <w:proofErr w:type="gramStart"/>
-            <w:r>
-              <w:rPr>
-                <w:rFonts w:hint="eastAsia"/>
-              </w:rPr>
-              <w:t>哈希值</w:t>
-            </w:r>
-            <w:proofErr w:type="gramEnd"/>
+            <w:r>
+              <w:rPr>
+                <w:rFonts w:hint="eastAsia"/>
+              </w:rPr>
+              <w:t>上次登录时间</w:t>
+            </w:r>
+            <w:bookmarkStart w:id="0" w:name="_GoBack"/>
+            <w:bookmarkEnd w:id="0"/>
           </w:p>
         </w:tc>
       </w:tr>
@@ -1304,8 +1482,6 @@
           <w:rFonts w:hint="eastAsia"/>
         </w:rPr>
       </w:pPr>
-      <w:bookmarkStart w:id="0" w:name="_GoBack"/>
-      <w:bookmarkEnd w:id="0"/>
     </w:p>
     <w:sectPr>
       <w:pgSz w:w="11906" w:h="16838"/>

--- a/docs/mysql字段配置.docx
+++ b/docs/mysql字段配置.docx
@@ -16,8 +16,16 @@
         <w:rPr>
           <w:rFonts w:hint="eastAsia"/>
         </w:rPr>
-        <w:t>试卷表(expaper</w:t>
+        <w:t>试卷表(</w:t>
       </w:r>
+      <w:proofErr w:type="spellStart"/>
+      <w:r>
+        <w:rPr>
+          <w:rFonts w:hint="eastAsia"/>
+        </w:rPr>
+        <w:t>expaper</w:t>
+      </w:r>
+      <w:proofErr w:type="spellEnd"/>
       <w:r>
         <w:t>)</w:t>
       </w:r>
@@ -433,9 +441,11 @@
             <w:tcW w:w="1520" w:type="dxa"/>
           </w:tcPr>
           <w:p>
+            <w:proofErr w:type="spellStart"/>
             <w:r>
               <w:t>content_path</w:t>
             </w:r>
+            <w:proofErr w:type="spellEnd"/>
           </w:p>
         </w:tc>
         <w:tc>
@@ -499,9 +509,11 @@
             <w:tcW w:w="1520" w:type="dxa"/>
           </w:tcPr>
           <w:p>
+            <w:proofErr w:type="spellStart"/>
             <w:r>
               <w:t>created_at</w:t>
             </w:r>
+            <w:proofErr w:type="spellEnd"/>
           </w:p>
         </w:tc>
         <w:tc>
@@ -629,6 +641,7 @@
             <w:tcW w:w="1520" w:type="dxa"/>
           </w:tcPr>
           <w:p>
+            <w:proofErr w:type="spellStart"/>
             <w:r>
               <w:t>H</w:t>
             </w:r>
@@ -647,6 +660,7 @@
               </w:rPr>
               <w:t>code</w:t>
             </w:r>
+            <w:proofErr w:type="spellEnd"/>
           </w:p>
         </w:tc>
         <w:tc>
@@ -1136,6 +1150,7 @@
             <w:tcW w:w="1520" w:type="dxa"/>
           </w:tcPr>
           <w:p>
+            <w:proofErr w:type="spellStart"/>
             <w:r>
               <w:rPr>
                 <w:rFonts w:hint="eastAsia"/>
@@ -1145,6 +1160,7 @@
             <w:r>
               <w:t>co</w:t>
             </w:r>
+            <w:proofErr w:type="spellEnd"/>
           </w:p>
         </w:tc>
         <w:tc>
@@ -1201,6 +1217,7 @@
             <w:tcW w:w="1520" w:type="dxa"/>
           </w:tcPr>
           <w:p>
+            <w:proofErr w:type="spellStart"/>
             <w:r>
               <w:t>C</w:t>
             </w:r>
@@ -1213,6 +1230,7 @@
             <w:r>
               <w:t>_AT</w:t>
             </w:r>
+            <w:proofErr w:type="spellEnd"/>
           </w:p>
         </w:tc>
         <w:tc>
@@ -1332,9 +1350,11 @@
             <w:tcW w:w="1520" w:type="dxa"/>
           </w:tcPr>
           <w:p>
+            <w:proofErr w:type="spellStart"/>
             <w:r>
               <w:t>identyfy</w:t>
             </w:r>
+            <w:proofErr w:type="spellEnd"/>
           </w:p>
         </w:tc>
         <w:tc>
@@ -1378,11 +1398,6 @@
             <w:tcW w:w="2365" w:type="dxa"/>
           </w:tcPr>
           <w:p>
-            <w:pPr>
-              <w:rPr>
-                <w:rFonts w:hint="eastAsia"/>
-              </w:rPr>
-            </w:pPr>
             <w:r>
               <w:rPr>
                 <w:rFonts w:hint="eastAsia"/>
@@ -1398,91 +1413,87 @@
             <w:tcW w:w="1520" w:type="dxa"/>
           </w:tcPr>
           <w:p>
-            <w:r>
-              <w:rPr>
-                <w:rFonts w:hint="eastAsia"/>
-              </w:rPr>
-              <w:t>l</w:t>
-            </w:r>
-            <w:r>
-              <w:t>astdate</w:t>
-            </w:r>
-          </w:p>
-        </w:tc>
-        <w:tc>
-          <w:tcPr>
-            <w:tcW w:w="1626" w:type="dxa"/>
-          </w:tcPr>
-          <w:p>
-            <w:r>
-              <w:rPr>
-                <w:rFonts w:hint="eastAsia"/>
-              </w:rPr>
-              <w:t>D</w:t>
-            </w:r>
-            <w:r>
-              <w:t>ate</w:t>
-            </w:r>
-          </w:p>
-        </w:tc>
-        <w:tc>
-          <w:tcPr>
-            <w:tcW w:w="965" w:type="dxa"/>
-          </w:tcPr>
-          <w:p/>
-        </w:tc>
-        <w:tc>
-          <w:tcPr>
-            <w:tcW w:w="983" w:type="dxa"/>
-          </w:tcPr>
-          <w:p>
-            <w:pPr>
-              <w:rPr>
-                <w:rFonts w:hint="eastAsia"/>
-                <w:color w:val="FF0000"/>
-              </w:rPr>
-            </w:pPr>
-          </w:p>
-        </w:tc>
-        <w:tc>
-          <w:tcPr>
-            <w:tcW w:w="2279" w:type="dxa"/>
-          </w:tcPr>
-          <w:p>
-            <w:r>
-              <w:t>CURRENT_TIMESTAMP</w:t>
-            </w:r>
-          </w:p>
-        </w:tc>
-        <w:tc>
-          <w:tcPr>
-            <w:tcW w:w="2365" w:type="dxa"/>
-          </w:tcPr>
-          <w:p>
-            <w:pPr>
-              <w:rPr>
-                <w:rFonts w:hint="eastAsia"/>
-              </w:rPr>
-            </w:pPr>
-            <w:r>
-              <w:rPr>
-                <w:rFonts w:hint="eastAsia"/>
-              </w:rPr>
-              <w:t>上次登录时间</w:t>
+            <w:proofErr w:type="spellStart"/>
+            <w:r>
+              <w:t>L</w:t>
+            </w:r>
+            <w:r>
+              <w:t>ast</w:t>
+            </w:r>
+            <w:r>
+              <w:t>_</w:t>
             </w:r>
             <w:bookmarkStart w:id="0" w:name="_GoBack"/>
             <w:bookmarkEnd w:id="0"/>
+            <w:r>
+              <w:rPr>
+                <w:rFonts w:hint="eastAsia"/>
+              </w:rPr>
+              <w:t>login</w:t>
+            </w:r>
+            <w:proofErr w:type="spellEnd"/>
+          </w:p>
+        </w:tc>
+        <w:tc>
+          <w:tcPr>
+            <w:tcW w:w="1626" w:type="dxa"/>
+          </w:tcPr>
+          <w:p>
+            <w:r>
+              <w:rPr>
+                <w:rFonts w:hint="eastAsia"/>
+              </w:rPr>
+              <w:t>D</w:t>
+            </w:r>
+            <w:r>
+              <w:t>ate</w:t>
+            </w:r>
+          </w:p>
+        </w:tc>
+        <w:tc>
+          <w:tcPr>
+            <w:tcW w:w="965" w:type="dxa"/>
+          </w:tcPr>
+          <w:p/>
+        </w:tc>
+        <w:tc>
+          <w:tcPr>
+            <w:tcW w:w="983" w:type="dxa"/>
+          </w:tcPr>
+          <w:p>
+            <w:pPr>
+              <w:rPr>
+                <w:color w:val="FF0000"/>
+              </w:rPr>
+            </w:pPr>
+          </w:p>
+        </w:tc>
+        <w:tc>
+          <w:tcPr>
+            <w:tcW w:w="2279" w:type="dxa"/>
+          </w:tcPr>
+          <w:p>
+            <w:r>
+              <w:t>CURRENT_TIMESTAMP</w:t>
+            </w:r>
+          </w:p>
+        </w:tc>
+        <w:tc>
+          <w:tcPr>
+            <w:tcW w:w="2365" w:type="dxa"/>
+          </w:tcPr>
+          <w:p>
+            <w:r>
+              <w:rPr>
+                <w:rFonts w:hint="eastAsia"/>
+              </w:rPr>
+              <w:t>上次登录时间</w:t>
+            </w:r>
           </w:p>
         </w:tc>
       </w:tr>
     </w:tbl>
-    <w:p>
-      <w:pPr>
-        <w:rPr>
-          <w:rFonts w:hint="eastAsia"/>
-        </w:rPr>
-      </w:pPr>
-    </w:p>
+    <w:p/>
     <w:sectPr>
       <w:pgSz w:w="11906" w:h="16838"/>
       <w:pgMar w:top="720" w:right="720" w:bottom="720" w:left="720" w:header="851" w:footer="992" w:gutter="0"/>
